--- a/tickets/ticket-15/Oplossingsrapport_ticket_Done.docx
+++ b/tickets/ticket-15/Oplossingsrapport_ticket_Done.docx
@@ -4,7 +4,7 @@
   <w:body>
     <w:tbl>
       <w:tblPr>
-        <w:tblStyle w:val="TableGrid"/>
+        <w:tblStyle w:val="Tabelraster"/>
         <w:tblW w:w="9624" w:type="dxa"/>
         <w:tblCellMar>
           <w:top w:w="57" w:type="dxa"/>
@@ -227,6 +227,9 @@
         </w:tc>
       </w:tr>
       <w:tr>
+        <w:trPr>
+          <w:trHeight w:val="759"/>
+        </w:trPr>
         <w:tc>
           <w:tcPr>
             <w:tcW w:w="9624" w:type="dxa"/>
@@ -345,6 +348,9 @@
               <w:br/>
             </w:r>
             <w:r>
+              <w:rPr>
+                <w:noProof/>
+              </w:rPr>
               <w:drawing>
                 <wp:inline distT="0" distB="0" distL="0" distR="0" wp14:anchorId="02EB025D" wp14:editId="0CC64D14">
                   <wp:extent cx="4305901" cy="209579"/>
@@ -397,6 +403,9 @@
               </w:tabs>
             </w:pPr>
             <w:r>
+              <w:rPr>
+                <w:noProof/>
+              </w:rPr>
               <w:drawing>
                 <wp:inline distT="0" distB="0" distL="0" distR="0" wp14:anchorId="208CBC83" wp14:editId="5228B9CB">
                   <wp:extent cx="6120130" cy="328295"/>
@@ -888,18 +897,18 @@
     <w:lsdException w:name="Unresolved Mention" w:semiHidden="1" w:unhideWhenUsed="1"/>
     <w:lsdException w:name="Smart Link" w:semiHidden="1" w:unhideWhenUsed="1"/>
   </w:latentStyles>
-  <w:style w:type="paragraph" w:default="1" w:styleId="Normal">
+  <w:style w:type="paragraph" w:default="1" w:styleId="Standaard">
     <w:name w:val="Normal"/>
     <w:qFormat/>
     <w:rsid w:val="009B19EC"/>
   </w:style>
-  <w:style w:type="character" w:default="1" w:styleId="DefaultParagraphFont">
+  <w:style w:type="character" w:default="1" w:styleId="Standaardalinea-lettertype">
     <w:name w:val="Default Paragraph Font"/>
     <w:uiPriority w:val="1"/>
     <w:semiHidden/>
     <w:unhideWhenUsed/>
   </w:style>
-  <w:style w:type="table" w:default="1" w:styleId="TableNormal">
+  <w:style w:type="table" w:default="1" w:styleId="Standaardtabel">
     <w:name w:val="Normal Table"/>
     <w:uiPriority w:val="99"/>
     <w:semiHidden/>
@@ -914,15 +923,15 @@
       </w:tblCellMar>
     </w:tblPr>
   </w:style>
-  <w:style w:type="numbering" w:default="1" w:styleId="NoList">
+  <w:style w:type="numbering" w:default="1" w:styleId="Geenlijst">
     <w:name w:val="No List"/>
     <w:uiPriority w:val="99"/>
     <w:semiHidden/>
     <w:unhideWhenUsed/>
   </w:style>
-  <w:style w:type="table" w:styleId="TableGrid">
+  <w:style w:type="table" w:styleId="Tabelraster">
     <w:name w:val="Table Grid"/>
-    <w:basedOn w:val="TableNormal"/>
+    <w:basedOn w:val="Standaardtabel"/>
     <w:uiPriority w:val="39"/>
     <w:rsid w:val="003837A4"/>
     <w:pPr>
@@ -1238,9 +1247,12 @@
 </file>
 
 <file path=customXml/item1.xml><?xml version="1.0" encoding="utf-8"?>
-<p:properties xmlns:p="http://schemas.microsoft.com/office/2006/metadata/properties" xmlns:xsi="http://www.w3.org/2001/XMLSchema-instance" xmlns:pc="http://schemas.microsoft.com/office/infopath/2007/PartnerControls">
-  <documentManagement/>
-</p:properties>
+<?mso-contentType ?>
+<FormTemplates xmlns="http://schemas.microsoft.com/sharepoint/v3/contenttype/forms">
+  <Display>DocumentLibraryForm</Display>
+  <Edit>DocumentLibraryForm</Edit>
+  <New>DocumentLibraryForm</New>
+</FormTemplates>
 </file>
 
 <file path=customXml/item2.xml><?xml version="1.0" encoding="utf-8"?>
@@ -1455,19 +1467,15 @@
 </file>
 
 <file path=customXml/item3.xml><?xml version="1.0" encoding="utf-8"?>
-<?mso-contentType ?>
-<FormTemplates xmlns="http://schemas.microsoft.com/sharepoint/v3/contenttype/forms">
-  <Display>DocumentLibraryForm</Display>
-  <Edit>DocumentLibraryForm</Edit>
-  <New>DocumentLibraryForm</New>
-</FormTemplates>
+<p:properties xmlns:p="http://schemas.microsoft.com/office/2006/metadata/properties" xmlns:xsi="http://www.w3.org/2001/XMLSchema-instance" xmlns:pc="http://schemas.microsoft.com/office/infopath/2007/PartnerControls">
+  <documentManagement/>
+</p:properties>
 </file>
 
 <file path=customXml/itemProps1.xml><?xml version="1.0" encoding="utf-8"?>
-<ds:datastoreItem xmlns:ds="http://schemas.openxmlformats.org/officeDocument/2006/customXml" ds:itemID="{1701FDC3-082B-4115-827D-33B9F371B9EE}">
+<ds:datastoreItem xmlns:ds="http://schemas.openxmlformats.org/officeDocument/2006/customXml" ds:itemID="{8F914437-823A-4873-AE67-52CFA836C6B0}">
   <ds:schemaRefs>
-    <ds:schemaRef ds:uri="http://schemas.microsoft.com/office/2006/metadata/properties"/>
-    <ds:schemaRef ds:uri="http://schemas.microsoft.com/office/infopath/2007/PartnerControls"/>
+    <ds:schemaRef ds:uri="http://schemas.microsoft.com/sharepoint/v3/contenttype/forms"/>
   </ds:schemaRefs>
 </ds:datastoreItem>
 </file>
@@ -1492,9 +1500,10 @@
 </file>
 
 <file path=customXml/itemProps3.xml><?xml version="1.0" encoding="utf-8"?>
-<ds:datastoreItem xmlns:ds="http://schemas.openxmlformats.org/officeDocument/2006/customXml" ds:itemID="{8F914437-823A-4873-AE67-52CFA836C6B0}">
+<ds:datastoreItem xmlns:ds="http://schemas.openxmlformats.org/officeDocument/2006/customXml" ds:itemID="{1701FDC3-082B-4115-827D-33B9F371B9EE}">
   <ds:schemaRefs>
-    <ds:schemaRef ds:uri="http://schemas.microsoft.com/sharepoint/v3/contenttype/forms"/>
+    <ds:schemaRef ds:uri="http://schemas.microsoft.com/office/2006/metadata/properties"/>
+    <ds:schemaRef ds:uri="http://schemas.microsoft.com/office/infopath/2007/PartnerControls"/>
   </ds:schemaRefs>
 </ds:datastoreItem>
 </file>